--- a/06_Test_Execution_Report/Test_Execution_Report.docx
+++ b/06_Test_Execution_Report/Test_Execution_Report.docx
@@ -773,7 +773,13 @@
               <w:rPr>
                 <w:color w:val="FFC000"/>
               </w:rPr>
-              <w:t>120</w:t>
+              <w:t>1</w:t>
+            </w:r>
+            <w:r>
+              <w:rPr>
+                <w:color w:val="FFC000"/>
+              </w:rPr>
+              <w:t>76</w:t>
             </w:r>
           </w:p>
         </w:tc>
@@ -792,7 +798,13 @@
               <w:rPr>
                 <w:color w:val="747474" w:themeColor="background2" w:themeShade="80"/>
               </w:rPr>
-              <w:t>115</w:t>
+              <w:t>1</w:t>
+            </w:r>
+            <w:r>
+              <w:rPr>
+                <w:color w:val="747474" w:themeColor="background2" w:themeShade="80"/>
+              </w:rPr>
+              <w:t>76</w:t>
             </w:r>
           </w:p>
         </w:tc>
@@ -811,7 +823,13 @@
               <w:rPr>
                 <w:color w:val="00B050"/>
               </w:rPr>
-              <w:t>100</w:t>
+              <w:t>1</w:t>
+            </w:r>
+            <w:r>
+              <w:rPr>
+                <w:color w:val="00B050"/>
+              </w:rPr>
+              <w:t>51</w:t>
             </w:r>
           </w:p>
         </w:tc>
@@ -830,7 +848,7 @@
               <w:rPr>
                 <w:color w:val="EE0000"/>
               </w:rPr>
-              <w:t>10</w:t>
+              <w:t>22</w:t>
             </w:r>
           </w:p>
         </w:tc>
@@ -846,7 +864,10 @@
               <w:ind w:left="720"/>
             </w:pPr>
             <w:r>
-              <w:t>5</w:t>
+              <w:rPr>
+                <w:color w:val="C00000"/>
+              </w:rPr>
+              <w:t>3</w:t>
             </w:r>
           </w:p>
         </w:tc>
@@ -862,7 +883,7 @@
               <w:ind w:left="720"/>
             </w:pPr>
             <w:r>
-              <w:t>5</w:t>
+              <w:t>N/A</w:t>
             </w:r>
           </w:p>
         </w:tc>
@@ -923,7 +944,19 @@
         <w:rPr>
           <w:color w:val="00B050"/>
         </w:rPr>
-        <w:t>87%</w:t>
+        <w:t>8</w:t>
+      </w:r>
+      <w:r>
+        <w:rPr>
+          <w:color w:val="00B050"/>
+        </w:rPr>
+        <w:t>5</w:t>
+      </w:r>
+      <w:r>
+        <w:rPr>
+          <w:color w:val="00B050"/>
+        </w:rPr>
+        <w:t>%</w:t>
       </w:r>
     </w:p>
     <w:p>
@@ -947,7 +980,7 @@
         <w:rPr>
           <w:color w:val="EE0000"/>
         </w:rPr>
-        <w:t>9%</w:t>
+        <w:t>12.5%</w:t>
       </w:r>
     </w:p>
     <w:p>
@@ -974,7 +1007,7 @@
         <w:rPr>
           <w:color w:val="BF4E14" w:themeColor="accent2" w:themeShade="BF"/>
         </w:rPr>
-        <w:t>4%</w:t>
+        <w:t>1.7%</w:t>
       </w:r>
     </w:p>
     <w:p>
@@ -2905,10 +2938,9 @@
           <w:p>
             <w:pPr>
               <w:spacing w:after="0" w:line="240" w:lineRule="auto"/>
-              <w:rPr>
-                <w:rFonts w:ascii="Times New Roman" w:eastAsia="Times New Roman" w:hAnsi="Times New Roman" w:cs="Times New Roman"/>
-                <w:b/>
-                <w:bCs/>
+              <w:jc w:val="center"/>
+              <w:rPr>
+                <w:rFonts w:ascii="Times New Roman" w:eastAsia="Times New Roman" w:hAnsi="Times New Roman" w:cs="Times New Roman"/>
                 <w:color w:val="000000" w:themeColor="text1"/>
                 <w:kern w:val="0"/>
                 <w:lang w:eastAsia="en-IN"/>
@@ -2917,8 +2949,6 @@
             <w:r>
               <w:rPr>
                 <w:rFonts w:ascii="Times New Roman" w:eastAsia="Times New Roman" w:hAnsi="Times New Roman" w:cs="Times New Roman"/>
-                <w:b/>
-                <w:bCs/>
                 <w:color w:val="000000" w:themeColor="text1"/>
                 <w:kern w:val="0"/>
                 <w:lang w:eastAsia="en-IN"/>
@@ -2938,8 +2968,6 @@
               <w:jc w:val="center"/>
               <w:rPr>
                 <w:rFonts w:ascii="Times New Roman" w:eastAsia="Times New Roman" w:hAnsi="Times New Roman" w:cs="Times New Roman"/>
-                <w:b/>
-                <w:bCs/>
                 <w:color w:val="000000" w:themeColor="text1"/>
                 <w:kern w:val="0"/>
                 <w:lang w:eastAsia="en-IN"/>
@@ -2948,8 +2976,6 @@
             <w:r>
               <w:rPr>
                 <w:rFonts w:ascii="Times New Roman" w:eastAsia="Times New Roman" w:hAnsi="Times New Roman" w:cs="Times New Roman"/>
-                <w:b/>
-                <w:bCs/>
                 <w:color w:val="000000" w:themeColor="text1"/>
                 <w:kern w:val="0"/>
                 <w:lang w:eastAsia="en-IN"/>
@@ -2969,8 +2995,6 @@
               <w:jc w:val="center"/>
               <w:rPr>
                 <w:rFonts w:ascii="Times New Roman" w:eastAsia="Times New Roman" w:hAnsi="Times New Roman" w:cs="Times New Roman"/>
-                <w:b/>
-                <w:bCs/>
                 <w:color w:val="000000" w:themeColor="text1"/>
                 <w:kern w:val="0"/>
                 <w:lang w:eastAsia="en-IN"/>
@@ -2979,8 +3003,6 @@
             <w:r>
               <w:rPr>
                 <w:rFonts w:ascii="Times New Roman" w:eastAsia="Times New Roman" w:hAnsi="Times New Roman" w:cs="Times New Roman"/>
-                <w:b/>
-                <w:bCs/>
                 <w:color w:val="000000" w:themeColor="text1"/>
                 <w:kern w:val="0"/>
                 <w:lang w:eastAsia="en-IN"/>
@@ -3000,8 +3022,6 @@
               <w:jc w:val="center"/>
               <w:rPr>
                 <w:rFonts w:ascii="Times New Roman" w:eastAsia="Times New Roman" w:hAnsi="Times New Roman" w:cs="Times New Roman"/>
-                <w:b/>
-                <w:bCs/>
                 <w:color w:val="000000" w:themeColor="text1"/>
                 <w:kern w:val="0"/>
                 <w:lang w:eastAsia="en-IN"/>
@@ -3010,8 +3030,6 @@
             <w:r>
               <w:rPr>
                 <w:rFonts w:ascii="Times New Roman" w:eastAsia="Times New Roman" w:hAnsi="Times New Roman" w:cs="Times New Roman"/>
-                <w:b/>
-                <w:bCs/>
                 <w:color w:val="000000" w:themeColor="text1"/>
                 <w:kern w:val="0"/>
                 <w:lang w:eastAsia="en-IN"/>
@@ -3031,8 +3049,6 @@
               <w:jc w:val="center"/>
               <w:rPr>
                 <w:rFonts w:ascii="Times New Roman" w:eastAsia="Times New Roman" w:hAnsi="Times New Roman" w:cs="Times New Roman"/>
-                <w:b/>
-                <w:bCs/>
                 <w:color w:val="000000" w:themeColor="text1"/>
                 <w:kern w:val="0"/>
                 <w:lang w:eastAsia="en-IN"/>
@@ -3041,8 +3057,6 @@
             <w:r>
               <w:rPr>
                 <w:rFonts w:ascii="Times New Roman" w:eastAsia="Times New Roman" w:hAnsi="Times New Roman" w:cs="Times New Roman"/>
-                <w:b/>
-                <w:bCs/>
                 <w:color w:val="000000" w:themeColor="text1"/>
                 <w:kern w:val="0"/>
                 <w:lang w:eastAsia="en-IN"/>
@@ -3066,6 +3080,7 @@
           <w:p>
             <w:pPr>
               <w:spacing w:after="0" w:line="240" w:lineRule="auto"/>
+              <w:jc w:val="center"/>
               <w:rPr>
                 <w:rFonts w:ascii="Times New Roman" w:eastAsia="Times New Roman" w:hAnsi="Times New Roman" w:cs="Times New Roman"/>
                 <w:kern w:val="0"/>
@@ -3091,6 +3106,7 @@
           <w:p>
             <w:pPr>
               <w:spacing w:after="0" w:line="240" w:lineRule="auto"/>
+              <w:jc w:val="center"/>
               <w:rPr>
                 <w:rFonts w:ascii="Times New Roman" w:eastAsia="Times New Roman" w:hAnsi="Times New Roman" w:cs="Times New Roman"/>
                 <w:kern w:val="0"/>
@@ -3116,6 +3132,7 @@
           <w:p>
             <w:pPr>
               <w:spacing w:after="0" w:line="240" w:lineRule="auto"/>
+              <w:jc w:val="center"/>
               <w:rPr>
                 <w:rFonts w:ascii="Times New Roman" w:eastAsia="Times New Roman" w:hAnsi="Times New Roman" w:cs="Times New Roman"/>
                 <w:kern w:val="0"/>
@@ -3141,6 +3158,7 @@
           <w:p>
             <w:pPr>
               <w:spacing w:after="0" w:line="240" w:lineRule="auto"/>
+              <w:jc w:val="center"/>
               <w:rPr>
                 <w:rFonts w:ascii="Times New Roman" w:eastAsia="Times New Roman" w:hAnsi="Times New Roman" w:cs="Times New Roman"/>
                 <w:kern w:val="0"/>
@@ -3166,6 +3184,7 @@
           <w:p>
             <w:pPr>
               <w:spacing w:after="0" w:line="240" w:lineRule="auto"/>
+              <w:jc w:val="center"/>
               <w:rPr>
                 <w:rFonts w:ascii="Times New Roman" w:eastAsia="Times New Roman" w:hAnsi="Times New Roman" w:cs="Times New Roman"/>
                 <w:kern w:val="0"/>
@@ -3197,6 +3216,7 @@
           <w:p>
             <w:pPr>
               <w:spacing w:after="0" w:line="240" w:lineRule="auto"/>
+              <w:jc w:val="center"/>
               <w:rPr>
                 <w:rFonts w:ascii="Times New Roman" w:eastAsia="Times New Roman" w:hAnsi="Times New Roman" w:cs="Times New Roman"/>
                 <w:kern w:val="0"/>
@@ -3222,6 +3242,7 @@
           <w:p>
             <w:pPr>
               <w:spacing w:after="0" w:line="240" w:lineRule="auto"/>
+              <w:jc w:val="center"/>
               <w:rPr>
                 <w:rFonts w:ascii="Times New Roman" w:eastAsia="Times New Roman" w:hAnsi="Times New Roman" w:cs="Times New Roman"/>
                 <w:kern w:val="0"/>
@@ -3247,6 +3268,7 @@
           <w:p>
             <w:pPr>
               <w:spacing w:after="0" w:line="240" w:lineRule="auto"/>
+              <w:jc w:val="center"/>
               <w:rPr>
                 <w:rFonts w:ascii="Times New Roman" w:eastAsia="Times New Roman" w:hAnsi="Times New Roman" w:cs="Times New Roman"/>
                 <w:kern w:val="0"/>
@@ -3272,6 +3294,7 @@
           <w:p>
             <w:pPr>
               <w:spacing w:after="0" w:line="240" w:lineRule="auto"/>
+              <w:jc w:val="center"/>
               <w:rPr>
                 <w:rFonts w:ascii="Times New Roman" w:eastAsia="Times New Roman" w:hAnsi="Times New Roman" w:cs="Times New Roman"/>
                 <w:kern w:val="0"/>
@@ -3297,6 +3320,7 @@
           <w:p>
             <w:pPr>
               <w:spacing w:after="0" w:line="240" w:lineRule="auto"/>
+              <w:jc w:val="center"/>
               <w:rPr>
                 <w:rFonts w:ascii="Times New Roman" w:eastAsia="Times New Roman" w:hAnsi="Times New Roman" w:cs="Times New Roman"/>
                 <w:kern w:val="0"/>
@@ -3328,6 +3352,7 @@
           <w:p>
             <w:pPr>
               <w:spacing w:after="0" w:line="240" w:lineRule="auto"/>
+              <w:jc w:val="center"/>
               <w:rPr>
                 <w:rFonts w:ascii="Times New Roman" w:eastAsia="Times New Roman" w:hAnsi="Times New Roman" w:cs="Times New Roman"/>
                 <w:kern w:val="0"/>
@@ -3353,6 +3378,7 @@
           <w:p>
             <w:pPr>
               <w:spacing w:after="0" w:line="240" w:lineRule="auto"/>
+              <w:jc w:val="center"/>
               <w:rPr>
                 <w:rFonts w:ascii="Times New Roman" w:eastAsia="Times New Roman" w:hAnsi="Times New Roman" w:cs="Times New Roman"/>
                 <w:kern w:val="0"/>
@@ -3378,6 +3404,7 @@
           <w:p>
             <w:pPr>
               <w:spacing w:after="0" w:line="240" w:lineRule="auto"/>
+              <w:jc w:val="center"/>
               <w:rPr>
                 <w:rFonts w:ascii="Times New Roman" w:eastAsia="Times New Roman" w:hAnsi="Times New Roman" w:cs="Times New Roman"/>
                 <w:kern w:val="0"/>
@@ -3403,6 +3430,7 @@
           <w:p>
             <w:pPr>
               <w:spacing w:after="0" w:line="240" w:lineRule="auto"/>
+              <w:jc w:val="center"/>
               <w:rPr>
                 <w:rFonts w:ascii="Times New Roman" w:eastAsia="Times New Roman" w:hAnsi="Times New Roman" w:cs="Times New Roman"/>
                 <w:kern w:val="0"/>
@@ -3428,6 +3456,7 @@
           <w:p>
             <w:pPr>
               <w:spacing w:after="0" w:line="240" w:lineRule="auto"/>
+              <w:jc w:val="center"/>
               <w:rPr>
                 <w:rFonts w:ascii="Times New Roman" w:eastAsia="Times New Roman" w:hAnsi="Times New Roman" w:cs="Times New Roman"/>
                 <w:kern w:val="0"/>
@@ -3442,92 +3471,6 @@
               </w:rPr>
               <w:t>Open</w:t>
             </w:r>
-          </w:p>
-        </w:tc>
-      </w:tr>
-      <w:tr>
-        <w:trPr>
-          <w:trHeight w:val="1112"/>
-          <w:tblCellSpacing w:w="15" w:type="dxa"/>
-        </w:trPr>
-        <w:tc>
-          <w:tcPr>
-            <w:tcW w:w="0" w:type="auto"/>
-            <w:vAlign w:val="center"/>
-          </w:tcPr>
-          <w:p>
-            <w:pPr>
-              <w:spacing w:after="0" w:line="240" w:lineRule="auto"/>
-              <w:rPr>
-                <w:rFonts w:ascii="Times New Roman" w:eastAsia="Times New Roman" w:hAnsi="Times New Roman" w:cs="Times New Roman"/>
-                <w:kern w:val="0"/>
-                <w:lang w:eastAsia="en-IN"/>
-              </w:rPr>
-            </w:pPr>
-          </w:p>
-        </w:tc>
-        <w:tc>
-          <w:tcPr>
-            <w:tcW w:w="0" w:type="auto"/>
-            <w:vAlign w:val="center"/>
-          </w:tcPr>
-          <w:p>
-            <w:pPr>
-              <w:spacing w:after="0" w:line="240" w:lineRule="auto"/>
-              <w:rPr>
-                <w:rFonts w:ascii="Times New Roman" w:eastAsia="Times New Roman" w:hAnsi="Times New Roman" w:cs="Times New Roman"/>
-                <w:kern w:val="0"/>
-                <w:lang w:eastAsia="en-IN"/>
-              </w:rPr>
-            </w:pPr>
-          </w:p>
-        </w:tc>
-        <w:tc>
-          <w:tcPr>
-            <w:tcW w:w="0" w:type="auto"/>
-            <w:vAlign w:val="center"/>
-          </w:tcPr>
-          <w:p>
-            <w:pPr>
-              <w:spacing w:after="0" w:line="240" w:lineRule="auto"/>
-              <w:rPr>
-                <w:rFonts w:ascii="Times New Roman" w:eastAsia="Times New Roman" w:hAnsi="Times New Roman" w:cs="Times New Roman"/>
-                <w:kern w:val="0"/>
-                <w:lang w:eastAsia="en-IN"/>
-              </w:rPr>
-            </w:pPr>
-          </w:p>
-        </w:tc>
-        <w:tc>
-          <w:tcPr>
-            <w:tcW w:w="0" w:type="auto"/>
-            <w:vAlign w:val="center"/>
-          </w:tcPr>
-          <w:p>
-            <w:pPr>
-              <w:spacing w:after="0" w:line="240" w:lineRule="auto"/>
-              <w:rPr>
-                <w:rFonts w:ascii="Times New Roman" w:eastAsia="Times New Roman" w:hAnsi="Times New Roman" w:cs="Times New Roman"/>
-                <w:kern w:val="0"/>
-                <w:lang w:eastAsia="en-IN"/>
-              </w:rPr>
-            </w:pPr>
-          </w:p>
-        </w:tc>
-        <w:tc>
-          <w:tcPr>
-            <w:tcW w:w="1393" w:type="dxa"/>
-            <w:vAlign w:val="center"/>
-          </w:tcPr>
-          <w:p>
-            <w:pPr>
-              <w:spacing w:after="0" w:line="240" w:lineRule="auto"/>
-              <w:rPr>
-                <w:rFonts w:ascii="Times New Roman" w:eastAsia="Times New Roman" w:hAnsi="Times New Roman" w:cs="Times New Roman"/>
-                <w:kern w:val="0"/>
-                <w:lang w:eastAsia="en-IN"/>
-              </w:rPr>
-            </w:pPr>
           </w:p>
         </w:tc>
       </w:tr>
@@ -3537,27 +3480,6 @@
         <w:spacing w:after="0" w:line="240" w:lineRule="auto"/>
         <w:rPr>
           <w:rFonts w:ascii="Times New Roman" w:eastAsia="Times New Roman" w:hAnsi="Times New Roman" w:cs="Times New Roman"/>
-          <w:kern w:val="0"/>
-          <w:lang w:eastAsia="en-IN"/>
-        </w:rPr>
-      </w:pPr>
-      <w:r>
-        <w:rPr>
-          <w:rFonts w:ascii="Times New Roman" w:eastAsia="Times New Roman" w:hAnsi="Times New Roman" w:cs="Times New Roman"/>
-          <w:kern w:val="0"/>
-          <w:lang w:eastAsia="en-IN"/>
-        </w:rPr>
-        <w:pict w14:anchorId="2071F352">
-          <v:rect id="_x0000_i1028" style="width:0;height:1.5pt" o:hralign="center" o:hrstd="t" o:hr="t" fillcolor="#a0a0a0" stroked="f"/>
-        </w:pict>
-      </w:r>
-    </w:p>
-    <w:p>
-      <w:pPr>
-        <w:spacing w:before="100" w:beforeAutospacing="1" w:after="100" w:afterAutospacing="1" w:line="240" w:lineRule="auto"/>
-        <w:outlineLvl w:val="1"/>
-        <w:rPr>
-          <w:rFonts w:ascii="Times New Roman" w:eastAsia="Times New Roman" w:hAnsi="Times New Roman" w:cs="Times New Roman"/>
           <w:b/>
           <w:bCs/>
           <w:color w:val="00B0F0"/>
@@ -3568,7 +3490,10 @@
           <w:lang w:eastAsia="en-IN"/>
         </w:rPr>
       </w:pPr>
-      <w:r>
+    </w:p>
+    <w:p>
+      <w:pPr>
+        <w:spacing w:after="0" w:line="240" w:lineRule="auto"/>
         <w:rPr>
           <w:rFonts w:ascii="Times New Roman" w:eastAsia="Times New Roman" w:hAnsi="Times New Roman" w:cs="Times New Roman"/>
           <w:b/>
@@ -3580,6 +3505,30 @@
           <w:u w:val="single"/>
           <w:lang w:eastAsia="en-IN"/>
         </w:rPr>
+      </w:pPr>
+    </w:p>
+    <w:p>
+      <w:pPr>
+        <w:spacing w:after="0" w:line="240" w:lineRule="auto"/>
+        <w:rPr>
+          <w:rFonts w:ascii="Times New Roman" w:eastAsia="Times New Roman" w:hAnsi="Times New Roman" w:cs="Times New Roman"/>
+          <w:kern w:val="0"/>
+          <w:lang w:eastAsia="en-IN"/>
+        </w:rPr>
+      </w:pPr>
+      <w:r>
+        <w:rPr>
+          <w:rFonts w:ascii="Times New Roman" w:eastAsia="Times New Roman" w:hAnsi="Times New Roman" w:cs="Times New Roman"/>
+          <w:b/>
+          <w:bCs/>
+          <w:color w:val="00B0F0"/>
+          <w:kern w:val="0"/>
+          <w:sz w:val="36"/>
+          <w:szCs w:val="36"/>
+          <w:u w:val="single"/>
+          <w:lang w:eastAsia="en-IN"/>
+        </w:rPr>
+        <w:lastRenderedPageBreak/>
         <w:t>6. Observations</w:t>
       </w:r>
     </w:p>
@@ -3593,17 +3542,13 @@
         <w:rPr>
           <w:rFonts w:ascii="Times New Roman" w:eastAsia="Times New Roman" w:hAnsi="Times New Roman" w:cs="Times New Roman"/>
           <w:kern w:val="0"/>
-          <w:sz w:val="28"/>
-          <w:szCs w:val="28"/>
-          <w:lang w:eastAsia="en-IN"/>
-        </w:rPr>
-      </w:pPr>
-      <w:r>
-        <w:rPr>
-          <w:rFonts w:ascii="Times New Roman" w:eastAsia="Times New Roman" w:hAnsi="Times New Roman" w:cs="Times New Roman"/>
-          <w:kern w:val="0"/>
-          <w:sz w:val="28"/>
-          <w:szCs w:val="28"/>
+          <w:lang w:eastAsia="en-IN"/>
+        </w:rPr>
+      </w:pPr>
+      <w:r>
+        <w:rPr>
+          <w:rFonts w:ascii="Times New Roman" w:eastAsia="Times New Roman" w:hAnsi="Times New Roman" w:cs="Times New Roman"/>
+          <w:kern w:val="0"/>
           <w:lang w:eastAsia="en-IN"/>
         </w:rPr>
         <w:t>Most modules functioned as expected under normal test conditions.</w:t>
@@ -3619,17 +3564,13 @@
         <w:rPr>
           <w:rFonts w:ascii="Times New Roman" w:eastAsia="Times New Roman" w:hAnsi="Times New Roman" w:cs="Times New Roman"/>
           <w:kern w:val="0"/>
-          <w:sz w:val="28"/>
-          <w:szCs w:val="28"/>
-          <w:lang w:eastAsia="en-IN"/>
-        </w:rPr>
-      </w:pPr>
-      <w:r>
-        <w:rPr>
-          <w:rFonts w:ascii="Times New Roman" w:eastAsia="Times New Roman" w:hAnsi="Times New Roman" w:cs="Times New Roman"/>
-          <w:kern w:val="0"/>
-          <w:sz w:val="28"/>
-          <w:szCs w:val="28"/>
+          <w:lang w:eastAsia="en-IN"/>
+        </w:rPr>
+      </w:pPr>
+      <w:r>
+        <w:rPr>
+          <w:rFonts w:ascii="Times New Roman" w:eastAsia="Times New Roman" w:hAnsi="Times New Roman" w:cs="Times New Roman"/>
+          <w:kern w:val="0"/>
           <w:lang w:eastAsia="en-IN"/>
         </w:rPr>
         <w:t>Minor UI delays observed in Admin and Time modules.</w:t>
@@ -3645,17 +3586,13 @@
         <w:rPr>
           <w:rFonts w:ascii="Times New Roman" w:eastAsia="Times New Roman" w:hAnsi="Times New Roman" w:cs="Times New Roman"/>
           <w:kern w:val="0"/>
-          <w:sz w:val="28"/>
-          <w:szCs w:val="28"/>
-          <w:lang w:eastAsia="en-IN"/>
-        </w:rPr>
-      </w:pPr>
-      <w:r>
-        <w:rPr>
-          <w:rFonts w:ascii="Times New Roman" w:eastAsia="Times New Roman" w:hAnsi="Times New Roman" w:cs="Times New Roman"/>
-          <w:kern w:val="0"/>
-          <w:sz w:val="28"/>
-          <w:szCs w:val="28"/>
+          <w:lang w:eastAsia="en-IN"/>
+        </w:rPr>
+      </w:pPr>
+      <w:r>
+        <w:rPr>
+          <w:rFonts w:ascii="Times New Roman" w:eastAsia="Times New Roman" w:hAnsi="Times New Roman" w:cs="Times New Roman"/>
+          <w:kern w:val="0"/>
           <w:lang w:eastAsia="en-IN"/>
         </w:rPr>
         <w:t>Recruitment module occasionally experiences API timeouts.</w:t>
@@ -3671,17 +3608,13 @@
         <w:rPr>
           <w:rFonts w:ascii="Times New Roman" w:eastAsia="Times New Roman" w:hAnsi="Times New Roman" w:cs="Times New Roman"/>
           <w:kern w:val="0"/>
-          <w:sz w:val="28"/>
-          <w:szCs w:val="28"/>
-          <w:lang w:eastAsia="en-IN"/>
-        </w:rPr>
-      </w:pPr>
-      <w:r>
-        <w:rPr>
-          <w:rFonts w:ascii="Times New Roman" w:eastAsia="Times New Roman" w:hAnsi="Times New Roman" w:cs="Times New Roman"/>
-          <w:kern w:val="0"/>
-          <w:sz w:val="28"/>
-          <w:szCs w:val="28"/>
+          <w:lang w:eastAsia="en-IN"/>
+        </w:rPr>
+      </w:pPr>
+      <w:r>
+        <w:rPr>
+          <w:rFonts w:ascii="Times New Roman" w:eastAsia="Times New Roman" w:hAnsi="Times New Roman" w:cs="Times New Roman"/>
+          <w:kern w:val="0"/>
           <w:lang w:eastAsia="en-IN"/>
         </w:rPr>
         <w:t xml:space="preserve">Overall system stability is </w:t>
@@ -3692,8 +3625,6 @@
           <w:b/>
           <w:bCs/>
           <w:kern w:val="0"/>
-          <w:sz w:val="28"/>
-          <w:szCs w:val="28"/>
           <w:lang w:eastAsia="en-IN"/>
         </w:rPr>
         <w:t>satisfactory</w:t>
@@ -3702,8 +3633,6 @@
         <w:rPr>
           <w:rFonts w:ascii="Times New Roman" w:eastAsia="Times New Roman" w:hAnsi="Times New Roman" w:cs="Times New Roman"/>
           <w:kern w:val="0"/>
-          <w:sz w:val="28"/>
-          <w:szCs w:val="28"/>
           <w:lang w:eastAsia="en-IN"/>
         </w:rPr>
         <w:t xml:space="preserve"> with consistent performance across browsers.</w:t>
@@ -3725,7 +3654,7 @@
           <w:lang w:eastAsia="en-IN"/>
         </w:rPr>
         <w:pict w14:anchorId="4E9055CD">
-          <v:rect id="_x0000_i1029" style="width:0;height:1.5pt" o:hralign="center" o:hrstd="t" o:hr="t" fillcolor="#a0a0a0" stroked="f"/>
+          <v:rect id="_x0000_i1028" style="width:0;height:1.5pt" o:hralign="center" o:hrstd="t" o:hr="t" fillcolor="#a0a0a0" stroked="f"/>
         </w:pict>
       </w:r>
     </w:p>
@@ -3896,7 +3825,7 @@
           <w:lang w:eastAsia="en-IN"/>
         </w:rPr>
         <w:pict w14:anchorId="12386681">
-          <v:rect id="_x0000_i1030" style="width:0;height:1.5pt" o:hralign="center" o:hrstd="t" o:hr="t" fillcolor="#a0a0a0" stroked="f"/>
+          <v:rect id="_x0000_i1029" style="width:0;height:1.5pt" o:hralign="center" o:hrstd="t" o:hr="t" fillcolor="#a0a0a0" stroked="f"/>
         </w:pict>
       </w:r>
     </w:p>
@@ -3963,33 +3892,7 @@
           <w:kern w:val="0"/>
           <w:lang w:eastAsia="en-IN"/>
         </w:rPr>
-        <w:t>Tested By:</w:t>
-      </w:r>
-      <w:r>
-        <w:rPr>
-          <w:rFonts w:ascii="Times New Roman" w:eastAsia="Times New Roman" w:hAnsi="Times New Roman" w:cs="Times New Roman"/>
-          <w:color w:val="FFC000"/>
-          <w:kern w:val="0"/>
-          <w:lang w:eastAsia="en-IN"/>
-        </w:rPr>
-        <w:t xml:space="preserve"> </w:t>
-      </w:r>
-      <w:r>
-        <w:rPr>
-          <w:rFonts w:ascii="Times New Roman" w:eastAsia="Times New Roman" w:hAnsi="Times New Roman" w:cs="Times New Roman"/>
-          <w:kern w:val="0"/>
-          <w:u w:val="single"/>
-          <w:lang w:eastAsia="en-IN"/>
-        </w:rPr>
-        <w:t>Rasetty Arun Kumar</w:t>
-      </w:r>
-      <w:r>
-        <w:rPr>
-          <w:rFonts w:ascii="Times New Roman" w:eastAsia="Times New Roman" w:hAnsi="Times New Roman" w:cs="Times New Roman"/>
-          <w:kern w:val="0"/>
-          <w:lang w:eastAsia="en-IN"/>
-        </w:rPr>
-        <w:br/>
+        <w:t>Tested By</w:t>
       </w:r>
       <w:r>
         <w:rPr>
@@ -4000,24 +3903,7 @@
           <w:kern w:val="0"/>
           <w:lang w:eastAsia="en-IN"/>
         </w:rPr>
-        <w:t>Date:</w:t>
-      </w:r>
-      <w:r>
-        <w:rPr>
-          <w:rFonts w:ascii="Times New Roman" w:eastAsia="Times New Roman" w:hAnsi="Times New Roman" w:cs="Times New Roman"/>
-          <w:color w:val="FFC000"/>
-          <w:kern w:val="0"/>
-          <w:lang w:eastAsia="en-IN"/>
-        </w:rPr>
-        <w:t xml:space="preserve"> </w:t>
-      </w:r>
-      <w:r>
-        <w:rPr>
-          <w:rFonts w:ascii="Times New Roman" w:eastAsia="Times New Roman" w:hAnsi="Times New Roman" w:cs="Times New Roman"/>
-          <w:kern w:val="0"/>
-          <w:lang w:eastAsia="en-IN"/>
-        </w:rPr>
-        <w:br/>
+        <w:tab/>
       </w:r>
       <w:r>
         <w:rPr>
@@ -4028,7 +3914,7 @@
           <w:kern w:val="0"/>
           <w:lang w:eastAsia="en-IN"/>
         </w:rPr>
-        <w:t>Signature:</w:t>
+        <w:t>:</w:t>
       </w:r>
       <w:r>
         <w:rPr>
@@ -4042,10 +3928,255 @@
       <w:r>
         <w:rPr>
           <w:rFonts w:ascii="Times New Roman" w:eastAsia="Times New Roman" w:hAnsi="Times New Roman" w:cs="Times New Roman"/>
+          <w:color w:val="FFC000"/>
+          <w:kern w:val="0"/>
+          <w:lang w:eastAsia="en-IN"/>
+        </w:rPr>
+        <w:tab/>
+        <w:t xml:space="preserve"> </w:t>
+      </w:r>
+      <w:r>
+        <w:rPr>
+          <w:rFonts w:ascii="Times New Roman" w:eastAsia="Times New Roman" w:hAnsi="Times New Roman" w:cs="Times New Roman"/>
+          <w:color w:val="000000" w:themeColor="text1"/>
+          <w:kern w:val="0"/>
+          <w:lang w:eastAsia="en-IN"/>
+        </w:rPr>
+        <w:t>_</w:t>
+      </w:r>
+      <w:r>
+        <w:rPr>
+          <w:rFonts w:ascii="Times New Roman" w:eastAsia="Times New Roman" w:hAnsi="Times New Roman" w:cs="Times New Roman"/>
+          <w:kern w:val="0"/>
+          <w:u w:val="single"/>
+          <w:lang w:eastAsia="en-IN"/>
+        </w:rPr>
+        <w:t>Rasetty Arun Kumar</w:t>
+      </w:r>
+      <w:r>
+        <w:rPr>
+          <w:rFonts w:ascii="Times New Roman" w:eastAsia="Times New Roman" w:hAnsi="Times New Roman" w:cs="Times New Roman"/>
+          <w:kern w:val="0"/>
+          <w:u w:val="single"/>
+          <w:lang w:eastAsia="en-IN"/>
+        </w:rPr>
+        <w:t>______</w:t>
+      </w:r>
+      <w:r>
+        <w:rPr>
+          <w:rFonts w:ascii="Times New Roman" w:eastAsia="Times New Roman" w:hAnsi="Times New Roman" w:cs="Times New Roman"/>
+          <w:kern w:val="0"/>
+          <w:lang w:eastAsia="en-IN"/>
+        </w:rPr>
+        <w:br/>
+      </w:r>
+      <w:r>
+        <w:rPr>
+          <w:rFonts w:ascii="Times New Roman" w:eastAsia="Times New Roman" w:hAnsi="Times New Roman" w:cs="Times New Roman"/>
+          <w:b/>
+          <w:bCs/>
+          <w:color w:val="FFC000"/>
+          <w:kern w:val="0"/>
+          <w:lang w:eastAsia="en-IN"/>
+        </w:rPr>
+        <w:t>Date</w:t>
+      </w:r>
+      <w:r>
+        <w:rPr>
+          <w:rFonts w:ascii="Times New Roman" w:eastAsia="Times New Roman" w:hAnsi="Times New Roman" w:cs="Times New Roman"/>
+          <w:b/>
+          <w:bCs/>
+          <w:color w:val="FFC000"/>
+          <w:kern w:val="0"/>
+          <w:lang w:eastAsia="en-IN"/>
+        </w:rPr>
+        <w:t xml:space="preserve">  </w:t>
+      </w:r>
+      <w:r>
+        <w:rPr>
+          <w:rFonts w:ascii="Times New Roman" w:eastAsia="Times New Roman" w:hAnsi="Times New Roman" w:cs="Times New Roman"/>
+          <w:b/>
+          <w:bCs/>
+          <w:color w:val="FFC000"/>
+          <w:kern w:val="0"/>
+          <w:lang w:eastAsia="en-IN"/>
+        </w:rPr>
+        <w:tab/>
+      </w:r>
+      <w:r>
+        <w:rPr>
+          <w:rFonts w:ascii="Times New Roman" w:eastAsia="Times New Roman" w:hAnsi="Times New Roman" w:cs="Times New Roman"/>
+          <w:b/>
+          <w:bCs/>
+          <w:color w:val="FFC000"/>
+          <w:kern w:val="0"/>
+          <w:lang w:eastAsia="en-IN"/>
+        </w:rPr>
+        <w:tab/>
+      </w:r>
+      <w:r>
+        <w:rPr>
+          <w:rFonts w:ascii="Times New Roman" w:eastAsia="Times New Roman" w:hAnsi="Times New Roman" w:cs="Times New Roman"/>
+          <w:b/>
+          <w:bCs/>
+          <w:color w:val="FFC000"/>
+          <w:kern w:val="0"/>
+          <w:lang w:eastAsia="en-IN"/>
+        </w:rPr>
+        <w:t>:</w:t>
+      </w:r>
+      <w:r>
+        <w:rPr>
+          <w:rFonts w:ascii="Times New Roman" w:eastAsia="Times New Roman" w:hAnsi="Times New Roman" w:cs="Times New Roman"/>
+          <w:b/>
+          <w:bCs/>
+          <w:color w:val="FFC000"/>
+          <w:kern w:val="0"/>
+          <w:lang w:eastAsia="en-IN"/>
+        </w:rPr>
+        <w:t xml:space="preserve">         </w:t>
+      </w:r>
+      <w:r>
+        <w:rPr>
+          <w:rFonts w:ascii="Times New Roman" w:eastAsia="Times New Roman" w:hAnsi="Times New Roman" w:cs="Times New Roman"/>
+          <w:color w:val="FFC000"/>
+          <w:kern w:val="0"/>
+          <w:lang w:eastAsia="en-IN"/>
+        </w:rPr>
+        <w:t xml:space="preserve"> </w:t>
+      </w:r>
+      <w:r>
+        <w:rPr>
+          <w:rFonts w:ascii="Times New Roman" w:eastAsia="Times New Roman" w:hAnsi="Times New Roman" w:cs="Times New Roman"/>
+          <w:color w:val="FFC000"/>
+          <w:kern w:val="0"/>
+          <w:lang w:eastAsia="en-IN"/>
+        </w:rPr>
+        <w:t xml:space="preserve"> </w:t>
+      </w:r>
+      <w:r>
+        <w:rPr>
+          <w:rFonts w:ascii="Times New Roman" w:eastAsia="Times New Roman" w:hAnsi="Times New Roman" w:cs="Times New Roman"/>
+          <w:color w:val="000000" w:themeColor="text1"/>
+          <w:kern w:val="0"/>
+          <w:lang w:eastAsia="en-IN"/>
+        </w:rPr>
+        <w:t>___</w:t>
+      </w:r>
+      <w:r>
+        <w:rPr>
+          <w:rFonts w:ascii="Times New Roman" w:eastAsia="Times New Roman" w:hAnsi="Times New Roman" w:cs="Times New Roman"/>
+          <w:color w:val="000000" w:themeColor="text1"/>
+          <w:kern w:val="0"/>
+          <w:u w:val="single"/>
+          <w:lang w:eastAsia="en-IN"/>
+        </w:rPr>
+        <w:t>2</w:t>
+      </w:r>
+      <w:r>
+        <w:rPr>
+          <w:rFonts w:ascii="Times New Roman" w:eastAsia="Times New Roman" w:hAnsi="Times New Roman" w:cs="Times New Roman"/>
+          <w:color w:val="000000" w:themeColor="text1"/>
+          <w:kern w:val="0"/>
+          <w:u w:val="single"/>
+          <w:lang w:eastAsia="en-IN"/>
+        </w:rPr>
+        <w:t>4</w:t>
+      </w:r>
+      <w:r>
+        <w:rPr>
+          <w:rFonts w:ascii="Times New Roman" w:eastAsia="Times New Roman" w:hAnsi="Times New Roman" w:cs="Times New Roman"/>
+          <w:color w:val="000000" w:themeColor="text1"/>
+          <w:kern w:val="0"/>
+          <w:u w:val="single"/>
+          <w:lang w:eastAsia="en-IN"/>
+        </w:rPr>
+        <w:t>-10-202</w:t>
+      </w:r>
+      <w:r>
+        <w:rPr>
+          <w:rFonts w:ascii="Times New Roman" w:eastAsia="Times New Roman" w:hAnsi="Times New Roman" w:cs="Times New Roman"/>
+          <w:color w:val="000000" w:themeColor="text1"/>
+          <w:kern w:val="0"/>
+          <w:u w:val="single"/>
+          <w:lang w:eastAsia="en-IN"/>
+        </w:rPr>
+        <w:t>5____________</w:t>
+      </w:r>
+      <w:r>
+        <w:rPr>
+          <w:rFonts w:ascii="Times New Roman" w:eastAsia="Times New Roman" w:hAnsi="Times New Roman" w:cs="Times New Roman"/>
+          <w:kern w:val="0"/>
+          <w:lang w:eastAsia="en-IN"/>
+        </w:rPr>
+        <w:br/>
+      </w:r>
+      <w:r>
+        <w:rPr>
+          <w:rFonts w:ascii="Times New Roman" w:eastAsia="Times New Roman" w:hAnsi="Times New Roman" w:cs="Times New Roman"/>
+          <w:b/>
+          <w:bCs/>
+          <w:color w:val="FFC000"/>
+          <w:kern w:val="0"/>
+          <w:lang w:eastAsia="en-IN"/>
+        </w:rPr>
+        <w:t>Signature</w:t>
+      </w:r>
+      <w:r>
+        <w:rPr>
+          <w:rFonts w:ascii="Times New Roman" w:eastAsia="Times New Roman" w:hAnsi="Times New Roman" w:cs="Times New Roman"/>
+          <w:b/>
+          <w:bCs/>
+          <w:color w:val="FFC000"/>
+          <w:kern w:val="0"/>
+          <w:lang w:eastAsia="en-IN"/>
+        </w:rPr>
+        <w:tab/>
+      </w:r>
+      <w:r>
+        <w:rPr>
+          <w:rFonts w:ascii="Times New Roman" w:eastAsia="Times New Roman" w:hAnsi="Times New Roman" w:cs="Times New Roman"/>
+          <w:b/>
+          <w:bCs/>
+          <w:color w:val="FFC000"/>
+          <w:kern w:val="0"/>
+          <w:lang w:eastAsia="en-IN"/>
+        </w:rPr>
+        <w:t>:</w:t>
+      </w:r>
+      <w:r>
+        <w:rPr>
+          <w:rFonts w:ascii="Times New Roman" w:eastAsia="Times New Roman" w:hAnsi="Times New Roman" w:cs="Times New Roman"/>
+          <w:color w:val="FFC000"/>
+          <w:kern w:val="0"/>
+          <w:lang w:eastAsia="en-IN"/>
+        </w:rPr>
+        <w:t xml:space="preserve"> </w:t>
+      </w:r>
+      <w:r>
+        <w:rPr>
+          <w:rFonts w:ascii="Times New Roman" w:eastAsia="Times New Roman" w:hAnsi="Times New Roman" w:cs="Times New Roman"/>
+          <w:color w:val="FFC000"/>
+          <w:kern w:val="0"/>
+          <w:lang w:eastAsia="en-IN"/>
+        </w:rPr>
+        <w:tab/>
+      </w:r>
+      <w:r>
+        <w:rPr>
+          <w:rFonts w:ascii="Times New Roman" w:eastAsia="Times New Roman" w:hAnsi="Times New Roman" w:cs="Times New Roman"/>
           <w:kern w:val="0"/>
           <w:lang w:eastAsia="en-IN"/>
         </w:rPr>
         <w:t>______________________</w:t>
+      </w:r>
+      <w:r>
+        <w:rPr>
+          <w:rFonts w:ascii="Times New Roman" w:eastAsia="Times New Roman" w:hAnsi="Times New Roman" w:cs="Times New Roman"/>
+          <w:kern w:val="0"/>
+          <w:lang w:eastAsia="en-IN"/>
+        </w:rPr>
+        <w:t>___</w:t>
       </w:r>
     </w:p>
     <w:p>
